--- a/docs/ESIP-Geoweaver-Report-2.docx
+++ b/docs/ESIP-Geoweaver-Report-2.docx
@@ -469,7 +469,7 @@
             </w:rPr>
             <w:fldChar w:fldCharType="separate"/>
           </w:r>
-          <w:hyperlink w:anchor="_Toc523305779" w:history="1">
+          <w:hyperlink w:anchor="_Toc526170548" w:history="1">
             <w:r>
               <w:rPr>
                 <w:rStyle w:val="Hyperlink"/>
@@ -496,7 +496,7 @@
                 <w:noProof/>
                 <w:webHidden/>
               </w:rPr>
-              <w:instrText xml:space="preserve"> PAGEREF _Toc523305779 \h </w:instrText>
+              <w:instrText xml:space="preserve"> PAGEREF _Toc526170548 \h </w:instrText>
             </w:r>
             <w:r>
               <w:rPr>
@@ -537,7 +537,7 @@
               <w:noProof/>
             </w:rPr>
           </w:pPr>
-          <w:hyperlink w:anchor="_Toc523305780" w:history="1">
+          <w:hyperlink w:anchor="_Toc526170549" w:history="1">
             <w:r>
               <w:rPr>
                 <w:rStyle w:val="Hyperlink"/>
@@ -564,7 +564,7 @@
                 <w:noProof/>
                 <w:webHidden/>
               </w:rPr>
-              <w:instrText xml:space="preserve"> PAGEREF _Toc523305780 \h </w:instrText>
+              <w:instrText xml:space="preserve"> PAGEREF _Toc526170549 \h </w:instrText>
             </w:r>
             <w:r>
               <w:rPr>
@@ -605,13 +605,13 @@
               <w:noProof/>
             </w:rPr>
           </w:pPr>
-          <w:hyperlink w:anchor="_Toc523305781" w:history="1">
+          <w:hyperlink w:anchor="_Toc526170550" w:history="1">
             <w:r>
               <w:rPr>
                 <w:rStyle w:val="Hyperlink"/>
                 <w:noProof/>
               </w:rPr>
-              <w:t>Project Kick-off</w:t>
+              <w:t>System Architecture</w:t>
             </w:r>
             <w:r>
               <w:rPr>
@@ -632,7 +632,7 @@
                 <w:noProof/>
                 <w:webHidden/>
               </w:rPr>
-              <w:instrText xml:space="preserve"> PAGEREF _Toc523305781 \h </w:instrText>
+              <w:instrText xml:space="preserve"> PAGEREF _Toc526170550 \h </w:instrText>
             </w:r>
             <w:r>
               <w:rPr>
@@ -673,13 +673,13 @@
               <w:noProof/>
             </w:rPr>
           </w:pPr>
-          <w:hyperlink w:anchor="_Toc523305782" w:history="1">
+          <w:hyperlink w:anchor="_Toc526170551" w:history="1">
             <w:r>
               <w:rPr>
                 <w:rStyle w:val="Hyperlink"/>
                 <w:noProof/>
               </w:rPr>
-              <w:t>System Architecture</w:t>
+              <w:t>Geoweaver workflow designer</w:t>
             </w:r>
             <w:r>
               <w:rPr>
@@ -700,7 +700,7 @@
                 <w:noProof/>
                 <w:webHidden/>
               </w:rPr>
-              <w:instrText xml:space="preserve"> PAGEREF _Toc523305782 \h </w:instrText>
+              <w:instrText xml:space="preserve"> PAGEREF _Toc526170551 \h </w:instrText>
             </w:r>
             <w:r>
               <w:rPr>
@@ -741,13 +741,13 @@
               <w:noProof/>
             </w:rPr>
           </w:pPr>
-          <w:hyperlink w:anchor="_Toc523305783" w:history="1">
+          <w:hyperlink w:anchor="_Toc526170552" w:history="1">
             <w:r>
               <w:rPr>
                 <w:rStyle w:val="Hyperlink"/>
                 <w:noProof/>
               </w:rPr>
-              <w:t>Development Environment Setup</w:t>
+              <w:t>Geoweaver bridge assembly</w:t>
             </w:r>
             <w:r>
               <w:rPr>
@@ -768,7 +768,7 @@
                 <w:noProof/>
                 <w:webHidden/>
               </w:rPr>
-              <w:instrText xml:space="preserve"> PAGEREF _Toc523305783 \h </w:instrText>
+              <w:instrText xml:space="preserve"> PAGEREF _Toc526170552 \h </w:instrText>
             </w:r>
             <w:r>
               <w:rPr>
@@ -788,7 +788,7 @@
                 <w:noProof/>
                 <w:webHidden/>
               </w:rPr>
-              <w:t>3</w:t>
+              <w:t>4</w:t>
             </w:r>
             <w:r>
               <w:rPr>
@@ -809,13 +809,13 @@
               <w:noProof/>
             </w:rPr>
           </w:pPr>
-          <w:hyperlink w:anchor="_Toc523305784" w:history="1">
+          <w:hyperlink w:anchor="_Toc526170553" w:history="1">
             <w:r>
               <w:rPr>
                 <w:rStyle w:val="Hyperlink"/>
                 <w:noProof/>
               </w:rPr>
-              <w:t>Web wrapper for deep learning and HPC library/software</w:t>
+              <w:t>Geoweaver Data Renderer</w:t>
             </w:r>
             <w:r>
               <w:rPr>
@@ -836,7 +836,7 @@
                 <w:noProof/>
                 <w:webHidden/>
               </w:rPr>
-              <w:instrText xml:space="preserve"> PAGEREF _Toc523305784 \h </w:instrText>
+              <w:instrText xml:space="preserve"> PAGEREF _Toc526170553 \h </w:instrText>
             </w:r>
             <w:r>
               <w:rPr>
@@ -856,7 +856,7 @@
                 <w:noProof/>
                 <w:webHidden/>
               </w:rPr>
-              <w:t>3</w:t>
+              <w:t>6</w:t>
             </w:r>
             <w:r>
               <w:rPr>
@@ -877,13 +877,13 @@
               <w:noProof/>
             </w:rPr>
           </w:pPr>
-          <w:hyperlink w:anchor="_Toc523305785" w:history="1">
+          <w:hyperlink w:anchor="_Toc526170554" w:history="1">
             <w:r>
               <w:rPr>
                 <w:rStyle w:val="Hyperlink"/>
                 <w:noProof/>
               </w:rPr>
-              <w:t>Geoweaver programming</w:t>
+              <w:t>Geoweaver GitHub repository</w:t>
             </w:r>
             <w:r>
               <w:rPr>
@@ -904,7 +904,7 @@
                 <w:noProof/>
                 <w:webHidden/>
               </w:rPr>
-              <w:instrText xml:space="preserve"> PAGEREF _Toc523305785 \h </w:instrText>
+              <w:instrText xml:space="preserve"> PAGEREF _Toc526170554 \h </w:instrText>
             </w:r>
             <w:r>
               <w:rPr>
@@ -924,143 +924,7 @@
                 <w:noProof/>
                 <w:webHidden/>
               </w:rPr>
-              <w:t>3</w:t>
-            </w:r>
-            <w:r>
-              <w:rPr>
-                <w:noProof/>
-                <w:webHidden/>
-              </w:rPr>
-              <w:fldChar w:fldCharType="end"/>
-            </w:r>
-          </w:hyperlink>
-        </w:p>
-        <w:p>
-          <w:pPr>
-            <w:pStyle w:val="TOC2"/>
-            <w:tabs>
-              <w:tab w:val="right" w:leader="dot" w:pos="9350"/>
-            </w:tabs>
-            <w:rPr>
-              <w:noProof/>
-            </w:rPr>
-          </w:pPr>
-          <w:hyperlink w:anchor="_Toc523305786" w:history="1">
-            <w:r>
-              <w:rPr>
-                <w:rStyle w:val="Hyperlink"/>
-                <w:noProof/>
-              </w:rPr>
-              <w:t>LSTM Experiment</w:t>
-            </w:r>
-            <w:r>
-              <w:rPr>
-                <w:noProof/>
-                <w:webHidden/>
-              </w:rPr>
-              <w:tab/>
-            </w:r>
-            <w:r>
-              <w:rPr>
-                <w:noProof/>
-                <w:webHidden/>
-              </w:rPr>
-              <w:fldChar w:fldCharType="begin"/>
-            </w:r>
-            <w:r>
-              <w:rPr>
-                <w:noProof/>
-                <w:webHidden/>
-              </w:rPr>
-              <w:instrText xml:space="preserve"> PAGEREF _Toc523305786 \h </w:instrText>
-            </w:r>
-            <w:r>
-              <w:rPr>
-                <w:noProof/>
-                <w:webHidden/>
-              </w:rPr>
-            </w:r>
-            <w:r>
-              <w:rPr>
-                <w:noProof/>
-                <w:webHidden/>
-              </w:rPr>
-              <w:fldChar w:fldCharType="separate"/>
-            </w:r>
-            <w:r>
-              <w:rPr>
-                <w:noProof/>
-                <w:webHidden/>
-              </w:rPr>
-              <w:t>4</w:t>
-            </w:r>
-            <w:r>
-              <w:rPr>
-                <w:noProof/>
-                <w:webHidden/>
-              </w:rPr>
-              <w:fldChar w:fldCharType="end"/>
-            </w:r>
-          </w:hyperlink>
-        </w:p>
-        <w:p>
-          <w:pPr>
-            <w:pStyle w:val="TOC2"/>
-            <w:tabs>
-              <w:tab w:val="right" w:leader="dot" w:pos="9350"/>
-            </w:tabs>
-            <w:rPr>
-              <w:noProof/>
-            </w:rPr>
-          </w:pPr>
-          <w:hyperlink w:anchor="_Toc523305787" w:history="1">
-            <w:r>
-              <w:rPr>
-                <w:rStyle w:val="Hyperlink"/>
-                <w:noProof/>
-              </w:rPr>
-              <w:t>Geoweaver GitHub repository</w:t>
-            </w:r>
-            <w:r>
-              <w:rPr>
-                <w:noProof/>
-                <w:webHidden/>
-              </w:rPr>
-              <w:tab/>
-            </w:r>
-            <w:r>
-              <w:rPr>
-                <w:noProof/>
-                <w:webHidden/>
-              </w:rPr>
-              <w:fldChar w:fldCharType="begin"/>
-            </w:r>
-            <w:r>
-              <w:rPr>
-                <w:noProof/>
-                <w:webHidden/>
-              </w:rPr>
-              <w:instrText xml:space="preserve"> PAGEREF _Toc523305787 \h </w:instrText>
-            </w:r>
-            <w:r>
-              <w:rPr>
-                <w:noProof/>
-                <w:webHidden/>
-              </w:rPr>
-            </w:r>
-            <w:r>
-              <w:rPr>
-                <w:noProof/>
-                <w:webHidden/>
-              </w:rPr>
-              <w:fldChar w:fldCharType="separate"/>
-            </w:r>
-            <w:r>
-              <w:rPr>
-                <w:noProof/>
-                <w:webHidden/>
-              </w:rPr>
-              <w:t>5</w:t>
+              <w:t>6</w:t>
             </w:r>
             <w:r>
               <w:rPr>
@@ -1081,7 +945,7 @@
               <w:noProof/>
             </w:rPr>
           </w:pPr>
-          <w:hyperlink w:anchor="_Toc523305788" w:history="1">
+          <w:hyperlink w:anchor="_Toc526170555" w:history="1">
             <w:r>
               <w:rPr>
                 <w:rStyle w:val="Hyperlink"/>
@@ -1108,7 +972,7 @@
                 <w:noProof/>
                 <w:webHidden/>
               </w:rPr>
-              <w:instrText xml:space="preserve"> PAGEREF _Toc523305788 \h </w:instrText>
+              <w:instrText xml:space="preserve"> PAGEREF _Toc526170555 \h </w:instrText>
             </w:r>
             <w:r>
               <w:rPr>
@@ -1128,7 +992,7 @@
                 <w:noProof/>
                 <w:webHidden/>
               </w:rPr>
-              <w:t>6</w:t>
+              <w:t>7</w:t>
             </w:r>
             <w:r>
               <w:rPr>
@@ -1149,7 +1013,7 @@
               <w:noProof/>
             </w:rPr>
           </w:pPr>
-          <w:hyperlink w:anchor="_Toc523305789" w:history="1">
+          <w:hyperlink w:anchor="_Toc526170556" w:history="1">
             <w:r>
               <w:rPr>
                 <w:rStyle w:val="Hyperlink"/>
@@ -1176,7 +1040,7 @@
                 <w:noProof/>
                 <w:webHidden/>
               </w:rPr>
-              <w:instrText xml:space="preserve"> PAGEREF _Toc523305789 \h </w:instrText>
+              <w:instrText xml:space="preserve"> PAGEREF _Toc526170556 \h </w:instrText>
             </w:r>
             <w:r>
               <w:rPr>
@@ -1196,7 +1060,7 @@
                 <w:noProof/>
                 <w:webHidden/>
               </w:rPr>
-              <w:t>7</w:t>
+              <w:t>8</w:t>
             </w:r>
             <w:r>
               <w:rPr>
@@ -1252,7 +1116,7 @@
           <w:szCs w:val="28"/>
         </w:rPr>
       </w:pPr>
-      <w:bookmarkStart w:id="0" w:name="_Toc523305779"/>
+      <w:bookmarkStart w:id="0" w:name="_Toc526170548"/>
       <w:r>
         <w:rPr>
           <w:color w:val="auto"/>
@@ -1307,7 +1171,19 @@
         <w:rPr>
           <w:rFonts w:ascii="Arial" w:hAnsi="Arial" w:cs="Arial"/>
         </w:rPr>
-        <w:t>kicked off the project and started the development lifecycle</w:t>
+        <w:t>developed the interface of workflow designer and the web SSH of bridge assembly</w:t>
+      </w:r>
+      <w:r>
+        <w:rPr>
+          <w:rFonts w:ascii="Arial" w:hAnsi="Arial" w:cs="Arial"/>
+        </w:rPr>
+        <w:t xml:space="preserve">. </w:t>
+      </w:r>
+      <w:r>
+        <w:rPr>
+          <w:rFonts w:ascii="Arial" w:hAnsi="Arial" w:cs="Arial"/>
+        </w:rPr>
+        <w:t>Our</w:t>
       </w:r>
       <w:r>
         <w:rPr>
@@ -1317,42 +1193,6 @@
       </w:r>
       <w:r>
         <w:rPr>
-          <w:rFonts w:ascii="Arial" w:hAnsi="Arial" w:cs="Arial" w:hint="eastAsia"/>
-        </w:rPr>
-        <w:t>as</w:t>
-      </w:r>
-      <w:r>
-        <w:rPr>
-          <w:rFonts w:ascii="Arial" w:hAnsi="Arial" w:cs="Arial"/>
-        </w:rPr>
-        <w:t xml:space="preserve"> </w:t>
-      </w:r>
-      <w:r>
-        <w:rPr>
-          <w:rFonts w:ascii="Arial" w:hAnsi="Arial" w:cs="Arial"/>
-        </w:rPr>
-        <w:t>scheduled</w:t>
-      </w:r>
-      <w:r>
-        <w:rPr>
-          <w:rFonts w:ascii="Arial" w:hAnsi="Arial" w:cs="Arial"/>
-        </w:rPr>
-        <w:t xml:space="preserve">. </w:t>
-      </w:r>
-      <w:r>
-        <w:rPr>
-          <w:rFonts w:ascii="Arial" w:hAnsi="Arial" w:cs="Arial"/>
-        </w:rPr>
-        <w:t>Our</w:t>
-      </w:r>
-      <w:r>
-        <w:rPr>
-          <w:rFonts w:ascii="Arial" w:hAnsi="Arial" w:cs="Arial"/>
-        </w:rPr>
-        <w:t xml:space="preserve"> </w:t>
-      </w:r>
-      <w:r>
-        <w:rPr>
           <w:rFonts w:ascii="Arial" w:hAnsi="Arial" w:cs="Arial"/>
         </w:rPr>
         <w:t>progress</w:t>
@@ -1367,8 +1207,16 @@
         <w:rPr>
           <w:rFonts w:ascii="Arial" w:hAnsi="Arial" w:cs="Arial"/>
         </w:rPr>
-        <w:t xml:space="preserve"> in August</w:t>
-      </w:r>
+        <w:t xml:space="preserve"> in </w:t>
+      </w:r>
+      <w:r>
+        <w:rPr>
+          <w:rFonts w:ascii="Arial" w:hAnsi="Arial" w:cs="Arial"/>
+        </w:rPr>
+        <w:t>September</w:t>
+      </w:r>
+      <w:bookmarkStart w:id="1" w:name="_GoBack"/>
+      <w:bookmarkEnd w:id="1"/>
       <w:r>
         <w:rPr>
           <w:rFonts w:ascii="Arial" w:hAnsi="Arial" w:cs="Arial"/>
@@ -1933,7 +1781,7 @@
           <w:szCs w:val="28"/>
         </w:rPr>
       </w:pPr>
-      <w:bookmarkStart w:id="1" w:name="_Toc523305780"/>
+      <w:bookmarkStart w:id="2" w:name="_Toc526170549"/>
       <w:r>
         <w:rPr>
           <w:color w:val="auto"/>
@@ -1943,7 +1791,7 @@
         <w:lastRenderedPageBreak/>
         <w:t>Project Actions</w:t>
       </w:r>
-      <w:bookmarkEnd w:id="1"/>
+      <w:bookmarkEnd w:id="2"/>
     </w:p>
     <w:p>
       <w:pPr>
@@ -1970,7 +1818,7 @@
           <w:sz w:val="24"/>
         </w:rPr>
       </w:pPr>
-      <w:bookmarkStart w:id="2" w:name="_Toc523305782"/>
+      <w:bookmarkStart w:id="3" w:name="_Toc526170550"/>
       <w:r>
         <w:rPr>
           <w:color w:val="auto"/>
@@ -1993,7 +1841,7 @@
         </w:rPr>
         <w:t>rchitecture</w:t>
       </w:r>
-      <w:bookmarkEnd w:id="2"/>
+      <w:bookmarkEnd w:id="3"/>
     </w:p>
     <w:p>
       <w:pPr>
@@ -2349,6 +2197,7 @@
           <w:sz w:val="24"/>
         </w:rPr>
       </w:pPr>
+      <w:bookmarkStart w:id="4" w:name="_Toc526170551"/>
       <w:proofErr w:type="spellStart"/>
       <w:r>
         <w:rPr>
@@ -2393,6 +2242,7 @@
         </w:rPr>
         <w:t>esigner</w:t>
       </w:r>
+      <w:bookmarkEnd w:id="4"/>
     </w:p>
     <w:p>
       <w:pPr>
@@ -2803,6 +2653,15 @@
         <w:t>Geoweaver</w:t>
       </w:r>
       <w:proofErr w:type="spellEnd"/>
+      <w:r>
+        <w:rPr>
+          <w:b w:val="0"/>
+          <w:color w:val="auto"/>
+          <w:sz w:val="20"/>
+          <w:szCs w:val="20"/>
+        </w:rPr>
+        <w:t xml:space="preserve"> workflow designer</w:t>
+      </w:r>
     </w:p>
     <w:p>
       <w:pPr>
@@ -2815,6 +2674,7 @@
           <w:sz w:val="24"/>
         </w:rPr>
       </w:pPr>
+      <w:bookmarkStart w:id="5" w:name="_Toc526170552"/>
       <w:proofErr w:type="spellStart"/>
       <w:r>
         <w:rPr>
@@ -2859,6 +2719,7 @@
         </w:rPr>
         <w:t>ssembly</w:t>
       </w:r>
+      <w:bookmarkEnd w:id="5"/>
     </w:p>
     <w:p>
       <w:pPr>
@@ -3046,25 +2907,7 @@
           <w:sz w:val="20"/>
           <w:szCs w:val="20"/>
         </w:rPr>
-        <w:t xml:space="preserve"> will take care of these steps and allow scientists to accomplish data processing steps by </w:t>
-      </w:r>
-      <w:r>
-        <w:rPr>
-          <w:b w:val="0"/>
-          <w:color w:val="auto"/>
-          <w:sz w:val="20"/>
-          <w:szCs w:val="20"/>
-        </w:rPr>
-        <w:t xml:space="preserve">only </w:t>
-      </w:r>
-      <w:r>
-        <w:rPr>
-          <w:b w:val="0"/>
-          <w:color w:val="auto"/>
-          <w:sz w:val="20"/>
-          <w:szCs w:val="20"/>
-        </w:rPr>
-        <w:t xml:space="preserve">one single click. </w:t>
+        <w:t xml:space="preserve"> will take care of these steps and allow scientists to accomplish data processing steps by only one single click. </w:t>
       </w:r>
     </w:p>
     <w:p>
@@ -3411,6 +3254,7 @@
           <w:sz w:val="24"/>
         </w:rPr>
       </w:pPr>
+      <w:bookmarkStart w:id="6" w:name="_Toc526170553"/>
       <w:proofErr w:type="spellStart"/>
       <w:r>
         <w:rPr>
@@ -3427,6 +3271,7 @@
         </w:rPr>
         <w:t xml:space="preserve"> Data Renderer</w:t>
       </w:r>
+      <w:bookmarkEnd w:id="6"/>
     </w:p>
     <w:p>
       <w:pPr>
@@ -3481,7 +3326,7 @@
           <w:sz w:val="24"/>
         </w:rPr>
       </w:pPr>
-      <w:bookmarkStart w:id="3" w:name="_Toc523305787"/>
+      <w:bookmarkStart w:id="7" w:name="_Toc526170554"/>
       <w:proofErr w:type="spellStart"/>
       <w:r>
         <w:rPr>
@@ -3498,7 +3343,7 @@
         </w:rPr>
         <w:t xml:space="preserve"> GitHub repository</w:t>
       </w:r>
-      <w:bookmarkEnd w:id="3"/>
+      <w:bookmarkEnd w:id="7"/>
     </w:p>
     <w:p>
       <w:pPr>
@@ -3737,7 +3582,7 @@
           <w:szCs w:val="28"/>
         </w:rPr>
       </w:pPr>
-      <w:bookmarkStart w:id="4" w:name="_Toc523305788"/>
+      <w:bookmarkStart w:id="8" w:name="_Toc526170555"/>
       <w:r>
         <w:rPr>
           <w:color w:val="auto"/>
@@ -3747,7 +3592,7 @@
         <w:lastRenderedPageBreak/>
         <w:t>Evaluation</w:t>
       </w:r>
-      <w:bookmarkEnd w:id="4"/>
+      <w:bookmarkEnd w:id="8"/>
     </w:p>
     <w:p>
       <w:pPr>
@@ -3816,7 +3661,7 @@
         </w:rPr>
         <w:br w:type="page"/>
       </w:r>
-      <w:bookmarkStart w:id="5" w:name="_Toc523305789"/>
+      <w:bookmarkStart w:id="9" w:name="_Toc526170556"/>
       <w:r>
         <w:rPr>
           <w:bCs w:val="0"/>
@@ -3845,7 +3690,7 @@
         </w:rPr>
         <w:t>Steps</w:t>
       </w:r>
-      <w:bookmarkEnd w:id="5"/>
+      <w:bookmarkEnd w:id="9"/>
     </w:p>
     <w:p>
       <w:pPr>
@@ -4003,8 +3848,6 @@
         </w:rPr>
         <w:t>module to collect user command lines into processes</w:t>
       </w:r>
-      <w:bookmarkStart w:id="6" w:name="_GoBack"/>
-      <w:bookmarkEnd w:id="6"/>
       <w:r>
         <w:rPr>
           <w:b w:val="0"/>
@@ -5624,7 +5467,7 @@
 </file>
 
 <file path=customXml/itemProps1.xml><?xml version="1.0" encoding="utf-8"?>
-<ds:datastoreItem xmlns:ds="http://schemas.openxmlformats.org/officeDocument/2006/customXml" ds:itemID="{8319F4D4-A91E-422C-B036-A08835F17FB8}">
+<ds:datastoreItem xmlns:ds="http://schemas.openxmlformats.org/officeDocument/2006/customXml" ds:itemID="{729B37CB-0C80-405B-A681-75AE02343D8A}">
   <ds:schemaRefs>
     <ds:schemaRef ds:uri="http://schemas.openxmlformats.org/officeDocument/2006/bibliography"/>
   </ds:schemaRefs>
